--- a/Labs/Queue_Lab/writeup.docx
+++ b/Labs/Queue_Lab/writeup.docx
@@ -68,7 +68,215 @@
           <w:sz w:val="24"/>
           <w:szCs w:val="24"/>
         </w:rPr>
-        <w:t>…</w:t>
+        <w:t>This lab combined what</w:t>
+      </w:r>
+      <w:r>
+        <w:rPr>
+          <w:rFonts w:ascii="Times New Roman" w:hAnsi="Times New Roman" w:cs="Times New Roman"/>
+          <w:sz w:val="24"/>
+          <w:szCs w:val="24"/>
+        </w:rPr>
+        <w:t xml:space="preserve"> I learned in the past two labs:</w:t>
+      </w:r>
+      <w:r>
+        <w:rPr>
+          <w:rFonts w:ascii="Times New Roman" w:hAnsi="Times New Roman" w:cs="Times New Roman"/>
+          <w:sz w:val="24"/>
+          <w:szCs w:val="24"/>
+        </w:rPr>
+        <w:t xml:space="preserve"> linked lists and generics.</w:t>
+      </w:r>
+      <w:r>
+        <w:rPr>
+          <w:rFonts w:ascii="Times New Roman" w:hAnsi="Times New Roman" w:cs="Times New Roman"/>
+          <w:sz w:val="24"/>
+          <w:szCs w:val="24"/>
+        </w:rPr>
+        <w:t xml:space="preserve"> I used both of these concepts to implement a </w:t>
+      </w:r>
+      <w:r>
+        <w:rPr>
+          <w:rFonts w:ascii="Times New Roman" w:hAnsi="Times New Roman" w:cs="Times New Roman"/>
+          <w:sz w:val="24"/>
+          <w:szCs w:val="24"/>
+        </w:rPr>
+        <w:t xml:space="preserve">linked </w:t>
+      </w:r>
+      <w:r>
+        <w:rPr>
+          <w:rFonts w:ascii="Times New Roman" w:hAnsi="Times New Roman" w:cs="Times New Roman"/>
+          <w:sz w:val="24"/>
+          <w:szCs w:val="24"/>
+        </w:rPr>
+        <w:t>queue</w:t>
+      </w:r>
+      <w:r>
+        <w:rPr>
+          <w:rFonts w:ascii="Times New Roman" w:hAnsi="Times New Roman" w:cs="Times New Roman"/>
+          <w:sz w:val="24"/>
+          <w:szCs w:val="24"/>
+        </w:rPr>
+        <w:t xml:space="preserve">. My first step was to copy the method definitions and Javadoc comments from QueueInterface.java into a new file LinkedQueue.java. </w:t>
+      </w:r>
+      <w:r>
+        <w:rPr>
+          <w:rFonts w:ascii="Times New Roman" w:hAnsi="Times New Roman" w:cs="Times New Roman"/>
+          <w:sz w:val="24"/>
+          <w:szCs w:val="24"/>
+        </w:rPr>
+        <w:t xml:space="preserve">This class, </w:t>
+      </w:r>
+      <w:proofErr w:type="spellStart"/>
+      <w:r>
+        <w:rPr>
+          <w:rFonts w:ascii="Consolas" w:hAnsi="Consolas" w:cs="Times New Roman"/>
+          <w:sz w:val="24"/>
+          <w:szCs w:val="24"/>
+        </w:rPr>
+        <w:t>LinkedQueue</w:t>
+      </w:r>
+      <w:proofErr w:type="spellEnd"/>
+      <w:r>
+        <w:rPr>
+          <w:rFonts w:ascii="Times New Roman" w:hAnsi="Times New Roman" w:cs="Times New Roman"/>
+          <w:sz w:val="24"/>
+          <w:szCs w:val="24"/>
+        </w:rPr>
+        <w:t xml:space="preserve">, was given a generic parameter, </w:t>
+      </w:r>
+      <w:r>
+        <w:rPr>
+          <w:rFonts w:ascii="Consolas" w:hAnsi="Consolas" w:cs="Times New Roman"/>
+          <w:sz w:val="24"/>
+          <w:szCs w:val="24"/>
+        </w:rPr>
+        <w:t>&lt;T&gt;</w:t>
+      </w:r>
+      <w:r>
+        <w:rPr>
+          <w:rFonts w:ascii="Times New Roman" w:hAnsi="Times New Roman" w:cs="Times New Roman"/>
+          <w:sz w:val="24"/>
+          <w:szCs w:val="24"/>
+        </w:rPr>
+        <w:t xml:space="preserve">, and uses a custom </w:t>
+      </w:r>
+      <w:r>
+        <w:rPr>
+          <w:rFonts w:ascii="Consolas" w:hAnsi="Consolas" w:cs="Times New Roman"/>
+          <w:sz w:val="24"/>
+          <w:szCs w:val="24"/>
+        </w:rPr>
+        <w:t>Node</w:t>
+      </w:r>
+      <w:r>
+        <w:rPr>
+          <w:rFonts w:ascii="Times New Roman" w:hAnsi="Times New Roman" w:cs="Times New Roman"/>
+          <w:sz w:val="24"/>
+          <w:szCs w:val="24"/>
+        </w:rPr>
+        <w:t xml:space="preserve"> class to li</w:t>
+      </w:r>
+      <w:r>
+        <w:rPr>
+          <w:rFonts w:ascii="Times New Roman" w:hAnsi="Times New Roman" w:cs="Times New Roman"/>
+          <w:sz w:val="24"/>
+          <w:szCs w:val="24"/>
+        </w:rPr>
+        <w:t>n</w:t>
+      </w:r>
+      <w:r>
+        <w:rPr>
+          <w:rFonts w:ascii="Times New Roman" w:hAnsi="Times New Roman" w:cs="Times New Roman"/>
+          <w:sz w:val="24"/>
+          <w:szCs w:val="24"/>
+        </w:rPr>
+        <w:t xml:space="preserve">k the </w:t>
+      </w:r>
+      <w:r>
+        <w:rPr>
+          <w:rFonts w:ascii="Times New Roman" w:hAnsi="Times New Roman" w:cs="Times New Roman"/>
+          <w:sz w:val="24"/>
+          <w:szCs w:val="24"/>
+        </w:rPr>
+        <w:t>queue</w:t>
+      </w:r>
+      <w:r>
+        <w:rPr>
+          <w:rFonts w:ascii="Times New Roman" w:hAnsi="Times New Roman" w:cs="Times New Roman"/>
+          <w:sz w:val="24"/>
+          <w:szCs w:val="24"/>
+        </w:rPr>
+        <w:t xml:space="preserve"> </w:t>
+      </w:r>
+      <w:r>
+        <w:rPr>
+          <w:rFonts w:ascii="Times New Roman" w:hAnsi="Times New Roman" w:cs="Times New Roman"/>
+          <w:sz w:val="24"/>
+          <w:szCs w:val="24"/>
+        </w:rPr>
+        <w:t xml:space="preserve">entries. I had no trouble referencing the textbook and reviewing the algorithms of queue methods, such as </w:t>
+      </w:r>
+      <w:proofErr w:type="spellStart"/>
+      <w:proofErr w:type="gramStart"/>
+      <w:r>
+        <w:rPr>
+          <w:rFonts w:ascii="Consolas" w:hAnsi="Consolas" w:cs="Times New Roman"/>
+          <w:sz w:val="24"/>
+          <w:szCs w:val="24"/>
+        </w:rPr>
+        <w:t>enqueue</w:t>
+      </w:r>
+      <w:proofErr w:type="spellEnd"/>
+      <w:r>
+        <w:rPr>
+          <w:rFonts w:ascii="Consolas" w:hAnsi="Consolas" w:cs="Times New Roman"/>
+          <w:sz w:val="24"/>
+          <w:szCs w:val="24"/>
+        </w:rPr>
+        <w:t>(</w:t>
+      </w:r>
+      <w:proofErr w:type="gramEnd"/>
+      <w:r>
+        <w:rPr>
+          <w:rFonts w:ascii="Consolas" w:hAnsi="Consolas" w:cs="Times New Roman"/>
+          <w:sz w:val="24"/>
+          <w:szCs w:val="24"/>
+        </w:rPr>
+        <w:t>)</w:t>
+      </w:r>
+      <w:r>
+        <w:rPr>
+          <w:rFonts w:ascii="Times New Roman" w:hAnsi="Times New Roman" w:cs="Times New Roman"/>
+          <w:sz w:val="24"/>
+          <w:szCs w:val="24"/>
+        </w:rPr>
+        <w:t xml:space="preserve"> and </w:t>
+      </w:r>
+      <w:proofErr w:type="spellStart"/>
+      <w:r>
+        <w:rPr>
+          <w:rFonts w:ascii="Consolas" w:hAnsi="Consolas" w:cs="Times New Roman"/>
+          <w:sz w:val="24"/>
+          <w:szCs w:val="24"/>
+        </w:rPr>
+        <w:t>dequeue</w:t>
+      </w:r>
+      <w:proofErr w:type="spellEnd"/>
+      <w:r>
+        <w:rPr>
+          <w:rFonts w:ascii="Consolas" w:hAnsi="Consolas" w:cs="Times New Roman"/>
+          <w:sz w:val="24"/>
+          <w:szCs w:val="24"/>
+        </w:rPr>
+        <w:t>()</w:t>
+      </w:r>
+      <w:r>
+        <w:rPr>
+          <w:rFonts w:ascii="Times New Roman" w:hAnsi="Times New Roman" w:cs="Times New Roman"/>
+          <w:sz w:val="24"/>
+          <w:szCs w:val="24"/>
+        </w:rPr>
+        <w:t>.</w:t>
       </w:r>
     </w:p>
     <w:p>
@@ -77,7 +285,6 @@
         <w:ind w:firstLine="720"/>
         <w:rPr>
           <w:rFonts w:ascii="Times New Roman" w:hAnsi="Times New Roman" w:cs="Times New Roman"/>
-          <w:sz w:val="24"/>
           <w:szCs w:val="24"/>
         </w:rPr>
       </w:pPr>
@@ -126,7 +333,315 @@
           <w:szCs w:val="24"/>
         </w:rPr>
         <w:tab/>
-        <w:t>…</w:t>
+        <w:t xml:space="preserve">While programming </w:t>
+      </w:r>
+      <w:proofErr w:type="spellStart"/>
+      <w:r>
+        <w:rPr>
+          <w:rFonts w:ascii="Consolas" w:hAnsi="Consolas" w:cs="Times New Roman"/>
+          <w:sz w:val="24"/>
+          <w:szCs w:val="24"/>
+        </w:rPr>
+        <w:t>LinkedQueue</w:t>
+      </w:r>
+      <w:proofErr w:type="spellEnd"/>
+      <w:r>
+        <w:rPr>
+          <w:rFonts w:ascii="Times New Roman" w:hAnsi="Times New Roman" w:cs="Times New Roman"/>
+          <w:sz w:val="24"/>
+          <w:szCs w:val="24"/>
+        </w:rPr>
+        <w:t xml:space="preserve">, I was unsure if the methods </w:t>
+      </w:r>
+      <w:proofErr w:type="spellStart"/>
+      <w:proofErr w:type="gramStart"/>
+      <w:r>
+        <w:rPr>
+          <w:rFonts w:ascii="Consolas" w:hAnsi="Consolas" w:cs="Times New Roman"/>
+          <w:sz w:val="24"/>
+          <w:szCs w:val="24"/>
+        </w:rPr>
+        <w:t>dequeue</w:t>
+      </w:r>
+      <w:proofErr w:type="spellEnd"/>
+      <w:r>
+        <w:rPr>
+          <w:rFonts w:ascii="Consolas" w:hAnsi="Consolas" w:cs="Times New Roman"/>
+          <w:sz w:val="24"/>
+          <w:szCs w:val="24"/>
+        </w:rPr>
+        <w:t>(</w:t>
+      </w:r>
+      <w:proofErr w:type="gramEnd"/>
+      <w:r>
+        <w:rPr>
+          <w:rFonts w:ascii="Consolas" w:hAnsi="Consolas" w:cs="Times New Roman"/>
+          <w:sz w:val="24"/>
+          <w:szCs w:val="24"/>
+        </w:rPr>
+        <w:t>)</w:t>
+      </w:r>
+      <w:r>
+        <w:rPr>
+          <w:rFonts w:ascii="Times New Roman" w:hAnsi="Times New Roman" w:cs="Times New Roman"/>
+          <w:sz w:val="24"/>
+          <w:szCs w:val="24"/>
+        </w:rPr>
+        <w:t xml:space="preserve"> and </w:t>
+      </w:r>
+      <w:proofErr w:type="spellStart"/>
+      <w:r>
+        <w:rPr>
+          <w:rFonts w:ascii="Consolas" w:hAnsi="Consolas" w:cs="Times New Roman"/>
+          <w:sz w:val="24"/>
+          <w:szCs w:val="24"/>
+        </w:rPr>
+        <w:t>getFront</w:t>
+      </w:r>
+      <w:proofErr w:type="spellEnd"/>
+      <w:r>
+        <w:rPr>
+          <w:rFonts w:ascii="Consolas" w:hAnsi="Consolas" w:cs="Times New Roman"/>
+          <w:sz w:val="24"/>
+          <w:szCs w:val="24"/>
+        </w:rPr>
+        <w:t>()</w:t>
+      </w:r>
+      <w:r>
+        <w:rPr>
+          <w:rFonts w:ascii="Times New Roman" w:hAnsi="Times New Roman" w:cs="Times New Roman"/>
+          <w:sz w:val="24"/>
+          <w:szCs w:val="24"/>
+        </w:rPr>
+        <w:t xml:space="preserve"> </w:t>
+      </w:r>
+      <w:r>
+        <w:rPr>
+          <w:rFonts w:ascii="Times New Roman" w:hAnsi="Times New Roman" w:cs="Times New Roman"/>
+          <w:sz w:val="24"/>
+          <w:szCs w:val="24"/>
+        </w:rPr>
+        <w:t xml:space="preserve">should have a </w:t>
+      </w:r>
+      <w:r>
+        <w:rPr>
+          <w:rFonts w:ascii="Consolas" w:hAnsi="Consolas" w:cs="Times New Roman"/>
+          <w:sz w:val="24"/>
+          <w:szCs w:val="24"/>
+        </w:rPr>
+        <w:t>throws</w:t>
+      </w:r>
+      <w:r>
+        <w:rPr>
+          <w:rFonts w:ascii="Times New Roman" w:hAnsi="Times New Roman" w:cs="Times New Roman"/>
+          <w:sz w:val="24"/>
+          <w:szCs w:val="24"/>
+        </w:rPr>
+        <w:t xml:space="preserve"> clause in their headers. Doing this would have required the interface header definitions to include the </w:t>
+      </w:r>
+      <w:r>
+        <w:rPr>
+          <w:rFonts w:ascii="Consolas" w:hAnsi="Consolas" w:cs="Times New Roman"/>
+          <w:sz w:val="24"/>
+          <w:szCs w:val="24"/>
+        </w:rPr>
+        <w:t>throws</w:t>
+      </w:r>
+      <w:r>
+        <w:rPr>
+          <w:rFonts w:ascii="Times New Roman" w:hAnsi="Times New Roman" w:cs="Times New Roman"/>
+          <w:sz w:val="24"/>
+          <w:szCs w:val="24"/>
+        </w:rPr>
+        <w:t xml:space="preserve"> clause, which I was not allowed to </w:t>
+      </w:r>
+      <w:r>
+        <w:rPr>
+          <w:rFonts w:ascii="Times New Roman" w:hAnsi="Times New Roman" w:cs="Times New Roman"/>
+          <w:sz w:val="24"/>
+          <w:szCs w:val="24"/>
+        </w:rPr>
+        <w:t>change</w:t>
+      </w:r>
+      <w:r>
+        <w:rPr>
+          <w:rFonts w:ascii="Times New Roman" w:hAnsi="Times New Roman" w:cs="Times New Roman"/>
+          <w:sz w:val="24"/>
+          <w:szCs w:val="24"/>
+        </w:rPr>
+        <w:t>. And not adding the thr</w:t>
+      </w:r>
+      <w:r>
+        <w:rPr>
+          <w:rFonts w:ascii="Times New Roman" w:hAnsi="Times New Roman" w:cs="Times New Roman"/>
+          <w:sz w:val="24"/>
+          <w:szCs w:val="24"/>
+        </w:rPr>
+        <w:t>ows clause was giving my IDE an</w:t>
+      </w:r>
+      <w:r>
+        <w:rPr>
+          <w:rFonts w:ascii="Times New Roman" w:hAnsi="Times New Roman" w:cs="Times New Roman"/>
+          <w:sz w:val="24"/>
+          <w:szCs w:val="24"/>
+        </w:rPr>
+        <w:t xml:space="preserve"> error saying “</w:t>
+      </w:r>
+      <w:r>
+        <w:rPr>
+          <w:rFonts w:ascii="Times New Roman" w:hAnsi="Times New Roman" w:cs="Times New Roman"/>
+          <w:sz w:val="24"/>
+          <w:szCs w:val="24"/>
+        </w:rPr>
+        <w:t>unhandled exception</w:t>
+      </w:r>
+      <w:r>
+        <w:rPr>
+          <w:rFonts w:ascii="Times New Roman" w:hAnsi="Times New Roman" w:cs="Times New Roman"/>
+          <w:sz w:val="24"/>
+          <w:szCs w:val="24"/>
+        </w:rPr>
+        <w:t xml:space="preserve">”. Asking our learning assistant, </w:t>
+      </w:r>
+      <w:r>
+        <w:rPr>
+          <w:rFonts w:ascii="Times New Roman" w:hAnsi="Times New Roman" w:cs="Times New Roman"/>
+          <w:sz w:val="24"/>
+          <w:szCs w:val="24"/>
+        </w:rPr>
+        <w:t>Catherine</w:t>
+      </w:r>
+      <w:r>
+        <w:rPr>
+          <w:rFonts w:ascii="Times New Roman" w:hAnsi="Times New Roman" w:cs="Times New Roman"/>
+          <w:sz w:val="24"/>
+          <w:szCs w:val="24"/>
+        </w:rPr>
+        <w:t xml:space="preserve">, </w:t>
+      </w:r>
+      <w:r>
+        <w:rPr>
+          <w:rFonts w:ascii="Times New Roman" w:hAnsi="Times New Roman" w:cs="Times New Roman"/>
+          <w:sz w:val="24"/>
+          <w:szCs w:val="24"/>
+        </w:rPr>
+        <w:t>she recommended I review the PowerPoint slides for the lecture on Exceptions. This reminded me of what exception classes the compiler checks for.</w:t>
+      </w:r>
+      <w:r>
+        <w:rPr>
+          <w:rFonts w:ascii="Times New Roman" w:hAnsi="Times New Roman" w:cs="Times New Roman"/>
+          <w:sz w:val="24"/>
+          <w:szCs w:val="24"/>
+        </w:rPr>
+        <w:t xml:space="preserve"> By changing the </w:t>
+      </w:r>
+      <w:proofErr w:type="spellStart"/>
+      <w:r>
+        <w:rPr>
+          <w:rFonts w:ascii="Consolas" w:hAnsi="Consolas" w:cs="Times New Roman"/>
+          <w:sz w:val="24"/>
+          <w:szCs w:val="24"/>
+        </w:rPr>
+        <w:t>ExptyQueueException</w:t>
+      </w:r>
+      <w:proofErr w:type="spellEnd"/>
+      <w:r>
+        <w:rPr>
+          <w:rFonts w:ascii="Times New Roman" w:hAnsi="Times New Roman" w:cs="Times New Roman"/>
+          <w:sz w:val="24"/>
+          <w:szCs w:val="24"/>
+        </w:rPr>
+        <w:t xml:space="preserve"> to extend </w:t>
+      </w:r>
+      <w:proofErr w:type="spellStart"/>
+      <w:r>
+        <w:rPr>
+          <w:rFonts w:ascii="Consolas" w:hAnsi="Consolas" w:cs="Times New Roman"/>
+          <w:sz w:val="24"/>
+          <w:szCs w:val="24"/>
+        </w:rPr>
+        <w:t>RuntimeExcpetion</w:t>
+      </w:r>
+      <w:proofErr w:type="spellEnd"/>
+      <w:r>
+        <w:rPr>
+          <w:rFonts w:ascii="Times New Roman" w:hAnsi="Times New Roman" w:cs="Times New Roman"/>
+          <w:sz w:val="24"/>
+          <w:szCs w:val="24"/>
+        </w:rPr>
+        <w:t xml:space="preserve"> instead of </w:t>
+      </w:r>
+      <w:r>
+        <w:rPr>
+          <w:rFonts w:ascii="Consolas" w:hAnsi="Consolas" w:cs="Times New Roman"/>
+          <w:sz w:val="24"/>
+          <w:szCs w:val="24"/>
+        </w:rPr>
+        <w:t>Exception</w:t>
+      </w:r>
+      <w:r>
+        <w:rPr>
+          <w:rFonts w:ascii="Times New Roman" w:hAnsi="Times New Roman" w:cs="Times New Roman"/>
+          <w:sz w:val="24"/>
+          <w:szCs w:val="24"/>
+        </w:rPr>
+        <w:t>,</w:t>
+      </w:r>
+      <w:r>
+        <w:rPr>
+          <w:rFonts w:ascii="Times New Roman" w:hAnsi="Times New Roman" w:cs="Times New Roman"/>
+          <w:sz w:val="24"/>
+          <w:szCs w:val="24"/>
+        </w:rPr>
+        <w:t xml:space="preserve"> the compiler </w:t>
+      </w:r>
+      <w:r>
+        <w:rPr>
+          <w:rFonts w:ascii="Times New Roman" w:hAnsi="Times New Roman" w:cs="Times New Roman"/>
+          <w:sz w:val="24"/>
+          <w:szCs w:val="24"/>
+        </w:rPr>
+        <w:t>ignored</w:t>
+      </w:r>
+      <w:r>
+        <w:rPr>
+          <w:rFonts w:ascii="Times New Roman" w:hAnsi="Times New Roman" w:cs="Times New Roman"/>
+          <w:sz w:val="24"/>
+          <w:szCs w:val="24"/>
+        </w:rPr>
+        <w:t xml:space="preserve"> the exception until</w:t>
+      </w:r>
+      <w:r>
+        <w:rPr>
+          <w:rFonts w:ascii="Times New Roman" w:hAnsi="Times New Roman" w:cs="Times New Roman"/>
+          <w:sz w:val="24"/>
+          <w:szCs w:val="24"/>
+        </w:rPr>
+        <w:t xml:space="preserve"> the </w:t>
+      </w:r>
+      <w:r>
+        <w:rPr>
+          <w:rFonts w:ascii="Times New Roman" w:hAnsi="Times New Roman" w:cs="Times New Roman"/>
+          <w:sz w:val="24"/>
+          <w:szCs w:val="24"/>
+        </w:rPr>
+        <w:t>program run</w:t>
+      </w:r>
+      <w:r>
+        <w:rPr>
+          <w:rFonts w:ascii="Times New Roman" w:hAnsi="Times New Roman" w:cs="Times New Roman"/>
+          <w:sz w:val="24"/>
+          <w:szCs w:val="24"/>
+        </w:rPr>
+        <w:t>s</w:t>
+      </w:r>
+      <w:r>
+        <w:rPr>
+          <w:rFonts w:ascii="Times New Roman" w:hAnsi="Times New Roman" w:cs="Times New Roman"/>
+          <w:sz w:val="24"/>
+          <w:szCs w:val="24"/>
+        </w:rPr>
+        <w:t>.</w:t>
       </w:r>
     </w:p>
     <w:p>
@@ -134,7 +649,6 @@
         <w:spacing w:after="0" w:line="360" w:lineRule="auto"/>
         <w:rPr>
           <w:rFonts w:ascii="Times New Roman" w:hAnsi="Times New Roman" w:cs="Times New Roman"/>
-          <w:sz w:val="24"/>
           <w:szCs w:val="24"/>
         </w:rPr>
       </w:pPr>
@@ -210,7 +724,55 @@
           <w:sz w:val="24"/>
           <w:szCs w:val="24"/>
         </w:rPr>
-        <w:t>…</w:t>
+        <w:t xml:space="preserve">One thing I would have done differently in this lab is </w:t>
+      </w:r>
+      <w:r>
+        <w:rPr>
+          <w:rFonts w:ascii="Times New Roman" w:hAnsi="Times New Roman" w:cs="Times New Roman"/>
+          <w:sz w:val="24"/>
+          <w:szCs w:val="24"/>
+        </w:rPr>
+        <w:t>ask</w:t>
+      </w:r>
+      <w:r>
+        <w:rPr>
+          <w:rFonts w:ascii="Times New Roman" w:hAnsi="Times New Roman" w:cs="Times New Roman"/>
+          <w:sz w:val="24"/>
+          <w:szCs w:val="24"/>
+        </w:rPr>
+        <w:t>ing</w:t>
+      </w:r>
+      <w:r>
+        <w:rPr>
+          <w:rFonts w:ascii="Times New Roman" w:hAnsi="Times New Roman" w:cs="Times New Roman"/>
+          <w:sz w:val="24"/>
+          <w:szCs w:val="24"/>
+        </w:rPr>
+        <w:t xml:space="preserve"> questions before spending too much time trying to figure out the so</w:t>
+      </w:r>
+      <w:r>
+        <w:rPr>
+          <w:rFonts w:ascii="Times New Roman" w:hAnsi="Times New Roman" w:cs="Times New Roman"/>
+          <w:sz w:val="24"/>
+          <w:szCs w:val="24"/>
+        </w:rPr>
+        <w:t>lution to a problem</w:t>
+      </w:r>
+      <w:r>
+        <w:rPr>
+          <w:rFonts w:ascii="Times New Roman" w:hAnsi="Times New Roman" w:cs="Times New Roman"/>
+          <w:sz w:val="24"/>
+          <w:szCs w:val="24"/>
+        </w:rPr>
+        <w:t>.</w:t>
+      </w:r>
+      <w:r>
+        <w:rPr>
+          <w:rFonts w:ascii="Times New Roman" w:hAnsi="Times New Roman" w:cs="Times New Roman"/>
+          <w:sz w:val="24"/>
+          <w:szCs w:val="24"/>
+        </w:rPr>
+        <w:t xml:space="preserve"> I spent a lot of time thinking about all these possibilities of how I could solve the problem mentioned above, but taking the advice to revisit the PowerPoint slides really helped me.</w:t>
       </w:r>
       <w:bookmarkStart w:id="0" w:name="_GoBack"/>
       <w:bookmarkEnd w:id="0"/>
@@ -220,7 +782,6 @@
         <w:spacing w:after="0" w:line="360" w:lineRule="auto"/>
         <w:rPr>
           <w:rFonts w:ascii="Times New Roman" w:hAnsi="Times New Roman" w:cs="Times New Roman"/>
-          <w:sz w:val="24"/>
           <w:szCs w:val="24"/>
           <w:u w:val="single"/>
         </w:rPr>
@@ -261,7 +822,7 @@
           <w:szCs w:val="24"/>
           <w:u w:val="single"/>
         </w:rPr>
-        <w:t>Generics</w:t>
+        <w:t>Queues</w:t>
       </w:r>
       <w:r>
         <w:rPr>
@@ -278,8 +839,10 @@
         <w:spacing w:after="0" w:line="360" w:lineRule="auto"/>
         <w:rPr>
           <w:rFonts w:ascii="Times New Roman" w:hAnsi="Times New Roman" w:cs="Times New Roman"/>
-          <w:sz w:val="24"/>
-          <w:szCs w:val="24"/>
+          <w:noProof/>
+          <w:sz w:val="24"/>
+          <w:szCs w:val="24"/>
+          <w:u w:val="single"/>
         </w:rPr>
       </w:pPr>
       <w:r>
@@ -296,29 +859,16 @@
           <w:sz w:val="24"/>
           <w:szCs w:val="24"/>
         </w:rPr>
-        <w:t>...</w:t>
-      </w:r>
-    </w:p>
-    <w:p>
-      <w:pPr>
-        <w:spacing w:after="0" w:line="360" w:lineRule="auto"/>
-        <w:rPr>
-          <w:rFonts w:ascii="Times New Roman" w:hAnsi="Times New Roman" w:cs="Times New Roman"/>
-          <w:sz w:val="24"/>
-          <w:szCs w:val="24"/>
-        </w:rPr>
-      </w:pPr>
-    </w:p>
-    <w:p>
-      <w:pPr>
-        <w:rPr>
-          <w:rFonts w:ascii="Times New Roman" w:hAnsi="Times New Roman" w:cs="Times New Roman"/>
-          <w:noProof/>
-          <w:sz w:val="24"/>
-          <w:szCs w:val="24"/>
-          <w:u w:val="single"/>
-        </w:rPr>
-      </w:pPr>
+        <w:t xml:space="preserve">I plan on using this concept of queues to solve problems where </w:t>
+      </w:r>
+      <w:r>
+        <w:rPr>
+          <w:rFonts w:ascii="Times New Roman" w:hAnsi="Times New Roman" w:cs="Times New Roman"/>
+          <w:sz w:val="24"/>
+          <w:szCs w:val="24"/>
+        </w:rPr>
+        <w:t>I have to process a certain number of tasks in order of when they were submitted. I am looking forward to later in the course when I will learn how to implement a priority queue. I am hoping that learning about priority queues broadens what I am able to program in Java and other languages.</w:t>
+      </w:r>
       <w:r>
         <w:rPr>
           <w:rFonts w:ascii="Times New Roman" w:hAnsi="Times New Roman" w:cs="Times New Roman"/>
@@ -507,17 +1057,7 @@
           <w:szCs w:val="24"/>
           <w:u w:val="single"/>
         </w:rPr>
-        <w:t>Screenshot</w:t>
-      </w:r>
-      <w:r>
-        <w:rPr>
-          <w:rFonts w:ascii="Times New Roman" w:hAnsi="Times New Roman" w:cs="Times New Roman"/>
-          <w:noProof/>
-          <w:sz w:val="24"/>
-          <w:szCs w:val="24"/>
-          <w:u w:val="single"/>
-        </w:rPr>
-        <w:t xml:space="preserve"> 2</w:t>
+        <w:t>Screenshot 2</w:t>
       </w:r>
       <w:r>
         <w:rPr>
@@ -718,6 +1258,16 @@
           </wp:inline>
         </w:drawing>
       </w:r>
+    </w:p>
+    <w:p>
+      <w:pPr>
+        <w:spacing w:after="0" w:line="360" w:lineRule="auto"/>
+        <w:rPr>
+          <w:rFonts w:ascii="Times New Roman" w:hAnsi="Times New Roman" w:cs="Times New Roman"/>
+          <w:sz w:val="24"/>
+          <w:szCs w:val="24"/>
+        </w:rPr>
+      </w:pPr>
     </w:p>
     <w:sectPr>
       <w:headerReference w:type="default" r:id="rId10"/>
@@ -871,7 +1421,6 @@
   <w:p>
     <w:pPr>
       <w:pStyle w:val="Header"/>
-      <w:spacing w:line="276" w:lineRule="auto"/>
       <w:jc w:val="right"/>
       <w:rPr>
         <w:rFonts w:ascii="Times New Roman" w:hAnsi="Times New Roman" w:cs="Times New Roman"/>
